--- a/Word/TruongMinhDat_1811505310108_Baocao - Copy.docx
+++ b/Word/TruongMinhDat_1811505310108_Baocao - Copy.docx
@@ -2,11 +2,11 @@
 <file path=word/document.xml><?xml version="1.0" encoding="utf-8"?>
 <w:document xmlns:wpc="http://schemas.microsoft.com/office/word/2010/wordprocessingCanvas" xmlns:cx="http://schemas.microsoft.com/office/drawing/2014/chartex" xmlns:cx1="http://schemas.microsoft.com/office/drawing/2015/9/8/chartex" xmlns:cx2="http://schemas.microsoft.com/office/drawing/2015/10/21/chartex" xmlns:cx3="http://schemas.microsoft.com/office/drawing/2016/5/9/chartex" xmlns:cx4="http://schemas.microsoft.com/office/drawing/2016/5/10/chartex" xmlns:cx5="http://schemas.microsoft.com/office/drawing/2016/5/11/chartex" xmlns:cx6="http://schemas.microsoft.com/office/drawing/2016/5/12/chartex" xmlns:cx7="http://schemas.microsoft.com/office/drawing/2016/5/13/chartex" xmlns:cx8="http://schemas.microsoft.com/office/drawing/2016/5/14/chartex" xmlns:mc="http://schemas.openxmlformats.org/markup-compatibility/2006" xmlns:aink="http://schemas.microsoft.com/office/drawing/2016/ink" xmlns:am3d="http://schemas.microsoft.com/office/drawing/2017/model3d" xmlns:o="urn:schemas-microsoft-com:office:office" xmlns:r="http://schemas.openxmlformats.org/officeDocument/2006/relationships" xmlns:m="http://schemas.openxmlformats.org/officeDocument/2006/math" xmlns:v="urn:schemas-microsoft-com:vml" xmlns:wp14="http://schemas.microsoft.com/office/word/2010/wordprocessingDrawing" xmlns:wp="http://schemas.openxmlformats.org/drawingml/2006/wordprocessingDrawing" xmlns:w10="urn:schemas-microsoft-com:office:word" xmlns:w="http://schemas.openxmlformats.org/wordprocessingml/2006/main" xmlns:w14="http://schemas.microsoft.com/office/word/2010/wordml" xmlns:w15="http://schemas.microsoft.com/office/word/2012/wordml" xmlns:w16cex="http://schemas.microsoft.com/office/word/2018/wordml/cex" xmlns:w16cid="http://schemas.microsoft.com/office/word/2016/wordml/cid" xmlns:w16="http://schemas.microsoft.com/office/word/2018/wordml" xmlns:w16se="http://schemas.microsoft.com/office/word/2015/wordml/symex" xmlns:wpg="http://schemas.microsoft.com/office/word/2010/wordprocessingGroup" xmlns:wpi="http://schemas.microsoft.com/office/word/2010/wordprocessingInk" xmlns:wne="http://schemas.microsoft.com/office/word/2006/wordml" xmlns:wps="http://schemas.microsoft.com/office/word/2010/wordprocessingShape" mc:Ignorable="w14 w15 w16se w16cid w16 w16cex wp14">
   <w:body>
+    <w:bookmarkStart w:id="0" w:name="OLE_LINK13"/>
     <w:p>
       <w:pPr>
         <w:pStyle w:val="Ba-HN"/>
       </w:pPr>
-      <w:bookmarkStart w:id="0" w:name="OLE_LINK13"/>
       <w:r>
         <w:rPr>
           <w:noProof/>
@@ -2242,9 +2242,6 @@
     </w:p>
     <w:p>
       <w:pPr>
-        <w:pStyle w:val="NormalWeb"/>
-        <w:spacing w:before="0" w:beforeAutospacing="0" w:after="0" w:afterAutospacing="0"/>
-        <w:ind w:firstLine="360"/>
         <w:rPr>
           <w:color w:val="000000"/>
           <w:szCs w:val="26"/>
@@ -2257,7 +2254,14 @@
           <w:szCs w:val="26"/>
           <w:lang w:val="vi-VN"/>
         </w:rPr>
-        <w:t>Lời đầu tiên</w:t>
+        <w:t xml:space="preserve">Lời đầu tiên, em xin gởi lời cảm ơn chân thành đến quý thầy cô đã giúp đỡ em thực hiện đề tài này. Đặc biệt là </w:t>
+      </w:r>
+      <w:r>
+        <w:rPr>
+          <w:color w:val="000000"/>
+          <w:szCs w:val="26"/>
+        </w:rPr>
+        <w:t>thầy Th.S Nguyễn Văn Phát</w:t>
       </w:r>
       <w:r>
         <w:rPr>
@@ -2265,325 +2269,77 @@
           <w:szCs w:val="26"/>
           <w:lang w:val="vi-VN"/>
         </w:rPr>
-        <w:t xml:space="preserve">, em xin chân </w:t>
-      </w:r>
-      <w:r>
+        <w:t xml:space="preserve"> đã tận tình giúp đỡ chúng em trong xuất quá trình thực hiện đề tài tốt nghiệp này.</w:t>
+      </w:r>
+    </w:p>
+    <w:p>
+      <w:pPr>
         <w:rPr>
           <w:color w:val="000000"/>
           <w:szCs w:val="26"/>
           <w:lang w:val="vi-VN"/>
         </w:rPr>
-        <w:t xml:space="preserve">thành cảm ơn Trường Đại học Sư </w:t>
-      </w:r>
-      <w:r>
-        <w:rPr>
-          <w:color w:val="000000"/>
-          <w:szCs w:val="26"/>
-        </w:rPr>
-        <w:t>p</w:t>
-      </w:r>
+      </w:pPr>
       <w:r>
         <w:rPr>
           <w:color w:val="000000"/>
           <w:szCs w:val="26"/>
           <w:lang w:val="vi-VN"/>
         </w:rPr>
-        <w:t xml:space="preserve">hạm Kỹ </w:t>
-      </w:r>
-      <w:r>
-        <w:rPr>
-          <w:color w:val="000000"/>
-          <w:szCs w:val="26"/>
-        </w:rPr>
-        <w:t>t</w:t>
-      </w:r>
-      <w:r>
+        <w:t xml:space="preserve">Đồng thời, em cũng xin cảm ơn quý thầy cô thuộc ngành Công Nghệ Thông Tin trường Đại Học Sư phạm Kỹ thuật - Đại Học Đà Nẵng đã truyền đạt những kiến thức cần thiết và những kinh nghiệm quý báu cho chúng em trong suốt thời gian trên giảng đường để em có thể thực hiện tốt đề tài này. </w:t>
+      </w:r>
+    </w:p>
+    <w:p>
+      <w:pPr>
         <w:rPr>
           <w:color w:val="000000"/>
           <w:szCs w:val="26"/>
           <w:lang w:val="vi-VN"/>
         </w:rPr>
-        <w:t>huật đã</w:t>
-      </w:r>
+      </w:pPr>
       <w:r>
         <w:rPr>
           <w:color w:val="000000"/>
           <w:szCs w:val="26"/>
           <w:lang w:val="vi-VN"/>
         </w:rPr>
-        <w:t> </w:t>
-      </w:r>
-      <w:r>
+        <w:t>Cuối cùng, em xin chân thành cảm ơn những người bạn, và các anh chị khóa trên đã luôn đồng hành, chỉ bảo nhiệt tình trong quá trình làm đồ án để em có thể hoàn thành đề tài một cách tốt nhất.</w:t>
+      </w:r>
+    </w:p>
+    <w:p>
+      <w:pPr>
         <w:rPr>
           <w:color w:val="000000"/>
           <w:szCs w:val="26"/>
           <w:lang w:val="vi-VN"/>
         </w:rPr>
-        <w:t xml:space="preserve">tạo điều kiện để em có được môi trường học tập </w:t>
-      </w:r>
+      </w:pPr>
       <w:r>
         <w:rPr>
           <w:color w:val="000000"/>
           <w:szCs w:val="26"/>
           <w:lang w:val="vi-VN"/>
         </w:rPr>
-        <w:t xml:space="preserve">và phát triển bản thân tốt nhất. </w:t>
-      </w:r>
-    </w:p>
-    <w:p>
-      <w:pPr>
-        <w:pStyle w:val="NoidungLoiNoiDau"/>
-        <w:ind w:firstLine="360"/>
-        <w:rPr>
-          <w:i w:val="0"/>
-          <w:iCs/>
+        <w:t>Trong quá trình thực hiện đề tài, do kiến thức và thời gian còn hạn chế nên không thể tránh khỏi những sai sót. Vì vậy em mong quý thầy, cô thông cảm và góp ý để em có thể hoàn thiện đề tài. Và những lời góp ý đó có thể giúp em có thể tránh được những sai lầm sau này.</w:t>
+      </w:r>
+    </w:p>
+    <w:p>
+      <w:r>
+        <w:rPr>
+          <w:color w:val="000000"/>
+          <w:szCs w:val="26"/>
+        </w:rPr>
+        <w:t>E</w:t>
+      </w:r>
+      <w:r>
+        <w:rPr>
+          <w:color w:val="000000"/>
+          <w:szCs w:val="26"/>
           <w:lang w:val="vi-VN"/>
         </w:rPr>
-      </w:pPr>
-      <w:r>
-        <w:rPr>
-          <w:i w:val="0"/>
-          <w:iCs/>
-          <w:lang w:val="vi-VN"/>
-        </w:rPr>
-        <w:t>Đặc biệt em</w:t>
-      </w:r>
-      <w:r>
-        <w:rPr>
-          <w:i w:val="0"/>
-          <w:iCs/>
-          <w:lang w:val="vi-VN"/>
-        </w:rPr>
-        <w:t xml:space="preserve"> xin gửi lời cảm ơn chân thành và sâu sắc tớ</w:t>
-      </w:r>
-      <w:r>
-        <w:rPr>
-          <w:i w:val="0"/>
-          <w:iCs/>
-          <w:lang w:val="vi-VN"/>
-        </w:rPr>
-        <w:t xml:space="preserve">i </w:t>
-      </w:r>
-      <w:r>
-        <w:rPr>
-          <w:i w:val="0"/>
-          <w:iCs/>
-        </w:rPr>
-        <w:t>thầy Nguyễn Văn Phát</w:t>
-      </w:r>
-      <w:r>
-        <w:rPr>
-          <w:i w:val="0"/>
-          <w:iCs/>
-        </w:rPr>
-        <w:t xml:space="preserve"> </w:t>
-      </w:r>
-      <w:r>
-        <w:rPr>
-          <w:i w:val="0"/>
-          <w:iCs/>
-          <w:lang w:val="vi-VN"/>
-        </w:rPr>
-        <w:t>đã hướng dẫn, giúp đỡ em trong suốt thời gian thực hiện đề tài</w:t>
-      </w:r>
-      <w:r>
-        <w:rPr>
-          <w:i w:val="0"/>
-          <w:iCs/>
-          <w:lang w:val="vi-VN"/>
-        </w:rPr>
-        <w:t xml:space="preserve"> này.</w:t>
-      </w:r>
-    </w:p>
-    <w:p>
-      <w:pPr>
-        <w:pStyle w:val="NoidungLoiNoiDau"/>
-        <w:ind w:firstLine="360"/>
-        <w:rPr>
-          <w:i w:val="0"/>
-          <w:iCs/>
-          <w:lang w:val="vi-VN"/>
-        </w:rPr>
-      </w:pPr>
-      <w:r>
-        <w:rPr>
-          <w:i w:val="0"/>
-          <w:iCs/>
-          <w:lang w:val="vi-VN"/>
-        </w:rPr>
-        <w:t>Em</w:t>
-      </w:r>
-      <w:r>
-        <w:rPr>
-          <w:i w:val="0"/>
-          <w:iCs/>
-          <w:lang w:val="vi-VN"/>
-        </w:rPr>
-        <w:t xml:space="preserve"> xin chân thành cảm ơn thầy cô bộ môn đã tận tình giảng dạy,</w:t>
-      </w:r>
-      <w:r>
-        <w:rPr>
-          <w:i w:val="0"/>
-          <w:iCs/>
-          <w:lang w:val="vi-VN"/>
-        </w:rPr>
-        <w:t xml:space="preserve"> </w:t>
-      </w:r>
-      <w:r>
-        <w:rPr>
-          <w:i w:val="0"/>
-          <w:iCs/>
-          <w:lang w:val="vi-VN"/>
-        </w:rPr>
-        <w:t>truyền đạt kiến</w:t>
-      </w:r>
-      <w:r>
-        <w:rPr>
-          <w:i w:val="0"/>
-          <w:iCs/>
-          <w:lang w:val="vi-VN"/>
-        </w:rPr>
-        <w:t> </w:t>
-      </w:r>
-      <w:r>
-        <w:rPr>
-          <w:i w:val="0"/>
-          <w:iCs/>
-          <w:lang w:val="vi-VN"/>
-        </w:rPr>
-        <w:t>thức cho chúng em trong các kỳ  học vừa qua.</w:t>
-      </w:r>
-    </w:p>
-    <w:p>
-      <w:pPr>
-        <w:pStyle w:val="NoidungLoiNoiDau"/>
-        <w:ind w:firstLine="360"/>
-        <w:rPr>
-          <w:i w:val="0"/>
-          <w:iCs/>
-          <w:lang w:val="vi-VN"/>
-        </w:rPr>
-      </w:pPr>
-      <w:r>
-        <w:rPr>
-          <w:i w:val="0"/>
-          <w:iCs/>
-          <w:lang w:val="vi-VN"/>
-        </w:rPr>
-        <w:t>Xin chân thành cảm ơn tất cả bạn bè đã động viên, giúp đỡ chúng em trong thời</w:t>
-      </w:r>
-      <w:r>
-        <w:rPr>
-          <w:i w:val="0"/>
-          <w:iCs/>
-          <w:lang w:val="vi-VN"/>
-        </w:rPr>
-        <w:t> </w:t>
-      </w:r>
-      <w:r>
-        <w:rPr>
-          <w:i w:val="0"/>
-          <w:iCs/>
-          <w:lang w:val="vi-VN"/>
-        </w:rPr>
-        <w:t>gian học tập và hoàn thành đồ án.</w:t>
-      </w:r>
-    </w:p>
-    <w:p>
-      <w:pPr>
-        <w:pStyle w:val="NoidungLoiNoiDau"/>
-        <w:ind w:firstLine="360"/>
-        <w:rPr>
-          <w:i w:val="0"/>
-          <w:iCs/>
-          <w:lang w:val="vi-VN"/>
-        </w:rPr>
-      </w:pPr>
-      <w:r>
-        <w:rPr>
-          <w:i w:val="0"/>
-          <w:iCs/>
-          <w:lang w:val="vi-VN"/>
-        </w:rPr>
-        <w:t>Mặc dù đã cố gắng nhiều nhưng sẽ không thể tránh khỏi những thiếu sót</w:t>
-      </w:r>
-      <w:r>
-        <w:rPr>
-          <w:i w:val="0"/>
-          <w:iCs/>
-          <w:lang w:val="vi-VN"/>
-        </w:rPr>
-        <w:t xml:space="preserve"> vì thời</w:t>
-      </w:r>
-      <w:r>
-        <w:rPr>
-          <w:i w:val="0"/>
-          <w:iCs/>
-          <w:lang w:val="vi-VN"/>
-        </w:rPr>
-        <w:t> </w:t>
-      </w:r>
-      <w:r>
-        <w:rPr>
-          <w:i w:val="0"/>
-          <w:iCs/>
-          <w:lang w:val="vi-VN"/>
-        </w:rPr>
-        <w:t>gian hạn chế và kiến thức trong đề tài làm đồ án. Em</w:t>
-      </w:r>
-      <w:r>
-        <w:rPr>
-          <w:i w:val="0"/>
-          <w:iCs/>
-          <w:lang w:val="vi-VN"/>
-        </w:rPr>
-        <w:t xml:space="preserve"> kính mong nhận được sự góp</w:t>
-      </w:r>
-      <w:r>
-        <w:rPr>
-          <w:i w:val="0"/>
-          <w:iCs/>
-          <w:lang w:val="vi-VN"/>
-        </w:rPr>
-        <w:t> </w:t>
-      </w:r>
-      <w:r>
-        <w:rPr>
-          <w:i w:val="0"/>
-          <w:iCs/>
-          <w:lang w:val="vi-VN"/>
-        </w:rPr>
-        <w:t xml:space="preserve">ý của quý Thầy Cô và các bạn để hoàn thành tốt hơn nữa.  </w:t>
-      </w:r>
-    </w:p>
-    <w:p>
-      <w:pPr>
-        <w:pStyle w:val="NoidungLoiNoiDau"/>
-        <w:ind w:firstLine="360"/>
-        <w:rPr>
-          <w:i w:val="0"/>
-          <w:iCs/>
-          <w:lang w:val="vi-VN"/>
-        </w:rPr>
-      </w:pPr>
-      <w:r>
-        <w:rPr>
-          <w:i w:val="0"/>
-          <w:iCs/>
-          <w:lang w:val="vi-VN"/>
-        </w:rPr>
-        <w:t>Em xin chân thành cảm ơn!</w:t>
-      </w:r>
-      <w:r>
-        <w:rPr>
-          <w:i w:val="0"/>
-          <w:iCs/>
-          <w:lang w:val="vi-VN"/>
-        </w:rPr>
-        <w:t xml:space="preserve">  </w:t>
-      </w:r>
-    </w:p>
-    <w:p/>
+        <w:t>m xin chân thành cảm ơn!</w:t>
+      </w:r>
+    </w:p>
     <w:p/>
     <w:p/>
     <w:p>
@@ -26882,6 +26638,7 @@
     <w:lsdException w:name="HTML Sample" w:semiHidden="1" w:unhideWhenUsed="1"/>
     <w:lsdException w:name="HTML Typewriter" w:semiHidden="1" w:unhideWhenUsed="1"/>
     <w:lsdException w:name="HTML Variable" w:semiHidden="1" w:unhideWhenUsed="1"/>
+    <w:lsdException w:name="Normal Table" w:semiHidden="1" w:unhideWhenUsed="1"/>
     <w:lsdException w:name="annotation subject" w:semiHidden="1" w:unhideWhenUsed="1"/>
     <w:lsdException w:name="No List" w:semiHidden="1" w:uiPriority="99" w:unhideWhenUsed="1"/>
     <w:lsdException w:name="Outline List 1" w:semiHidden="1" w:unhideWhenUsed="1"/>
@@ -26924,8 +26681,11 @@
     <w:lsdException w:name="Table Contemporary" w:semiHidden="1" w:unhideWhenUsed="1"/>
     <w:lsdException w:name="Table Elegant" w:semiHidden="1" w:unhideWhenUsed="1"/>
     <w:lsdException w:name="Table Professional" w:semiHidden="1" w:unhideWhenUsed="1"/>
+    <w:lsdException w:name="Table Subtle 1" w:semiHidden="1" w:unhideWhenUsed="1"/>
     <w:lsdException w:name="Table Subtle 2" w:semiHidden="1" w:unhideWhenUsed="1"/>
     <w:lsdException w:name="Table Web 1" w:semiHidden="1" w:unhideWhenUsed="1"/>
+    <w:lsdException w:name="Table Web 2" w:semiHidden="1" w:unhideWhenUsed="1"/>
+    <w:lsdException w:name="Table Web 3" w:semiHidden="1" w:unhideWhenUsed="1"/>
     <w:lsdException w:name="Balloon Text" w:semiHidden="1" w:unhideWhenUsed="1"/>
     <w:lsdException w:name="Table Grid" w:uiPriority="59"/>
     <w:lsdException w:name="Table Theme" w:semiHidden="1" w:unhideWhenUsed="1"/>
@@ -28611,9 +28371,12 @@
 </file>
 
 <file path=customXml/item1.xml><?xml version="1.0" encoding="utf-8"?>
-<p:properties xmlns:p="http://schemas.microsoft.com/office/2006/metadata/properties" xmlns:xsi="http://www.w3.org/2001/XMLSchema-instance" xmlns:pc="http://schemas.microsoft.com/office/infopath/2007/PartnerControls">
-  <documentManagement/>
-</p:properties>
+<?mso-contentType ?>
+<FormTemplates xmlns="http://schemas.microsoft.com/sharepoint/v3/contenttype/forms">
+  <Display>DocumentLibraryForm</Display>
+  <Edit>DocumentLibraryForm</Edit>
+  <New>DocumentLibraryForm</New>
+</FormTemplates>
 </file>
 
 <file path=customXml/item2.xml><?xml version="1.0" encoding="utf-8"?>
@@ -28749,12 +28512,9 @@
 </file>
 
 <file path=customXml/item3.xml><?xml version="1.0" encoding="utf-8"?>
-<?mso-contentType ?>
-<FormTemplates xmlns="http://schemas.microsoft.com/sharepoint/v3/contenttype/forms">
-  <Display>DocumentLibraryForm</Display>
-  <Edit>DocumentLibraryForm</Edit>
-  <New>DocumentLibraryForm</New>
-</FormTemplates>
+<p:properties xmlns:p="http://schemas.microsoft.com/office/2006/metadata/properties" xmlns:xsi="http://www.w3.org/2001/XMLSchema-instance" xmlns:pc="http://schemas.microsoft.com/office/infopath/2007/PartnerControls">
+  <documentManagement/>
+</p:properties>
 </file>
 
 <file path=customXml/item4.xml><?xml version="1.0" encoding="utf-8"?>
@@ -28762,10 +28522,9 @@
 </file>
 
 <file path=customXml/itemProps1.xml><?xml version="1.0" encoding="utf-8"?>
-<ds:datastoreItem xmlns:ds="http://schemas.openxmlformats.org/officeDocument/2006/customXml" ds:itemID="{F745B827-7E9B-401C-8CCB-90AD62E286E7}">
+<ds:datastoreItem xmlns:ds="http://schemas.openxmlformats.org/officeDocument/2006/customXml" ds:itemID="{17AC4A74-A8BA-4837-B58A-203F6C1852EA}">
   <ds:schemaRefs>
-    <ds:schemaRef ds:uri="http://schemas.microsoft.com/office/2006/metadata/properties"/>
-    <ds:schemaRef ds:uri="http://schemas.microsoft.com/office/infopath/2007/PartnerControls"/>
+    <ds:schemaRef ds:uri="http://schemas.microsoft.com/sharepoint/v3/contenttype/forms"/>
   </ds:schemaRefs>
 </ds:datastoreItem>
 </file>
@@ -28789,9 +28548,10 @@
 </file>
 
 <file path=customXml/itemProps3.xml><?xml version="1.0" encoding="utf-8"?>
-<ds:datastoreItem xmlns:ds="http://schemas.openxmlformats.org/officeDocument/2006/customXml" ds:itemID="{17AC4A74-A8BA-4837-B58A-203F6C1852EA}">
+<ds:datastoreItem xmlns:ds="http://schemas.openxmlformats.org/officeDocument/2006/customXml" ds:itemID="{F745B827-7E9B-401C-8CCB-90AD62E286E7}">
   <ds:schemaRefs>
-    <ds:schemaRef ds:uri="http://schemas.microsoft.com/sharepoint/v3/contenttype/forms"/>
+    <ds:schemaRef ds:uri="http://schemas.microsoft.com/office/2006/metadata/properties"/>
+    <ds:schemaRef ds:uri="http://schemas.microsoft.com/office/infopath/2007/PartnerControls"/>
   </ds:schemaRefs>
 </ds:datastoreItem>
 </file>
